--- a/bablu.docx
+++ b/bablu.docx
@@ -6,6 +6,7 @@
       <w:r>
         <w:rPr>
           <w:noProof/>
+          <w:lang w:val="en-CA" w:eastAsia="en-CA"/>
         </w:rPr>
         <w:drawing>
           <wp:anchor distT="0" distB="0" distL="114300" distR="114300" simplePos="0" relativeHeight="251658240" behindDoc="0" locked="0" layoutInCell="1" allowOverlap="1" wp14:anchorId="2D757276" wp14:editId="0DB4ECB7">
@@ -71,6 +72,7 @@
       <w:r>
         <w:rPr>
           <w:noProof/>
+          <w:lang w:val="en-CA" w:eastAsia="en-CA"/>
         </w:rPr>
         <mc:AlternateContent>
           <mc:Choice Requires="wps">
@@ -168,39 +170,8 @@
                           <w:sz w:val="40"/>
                           <w:szCs w:val="40"/>
                         </w:rPr>
-                        <w:t xml:space="preserve">Mohammad </w:t>
+                        <w:t>Mohammad Alamgir Hasan</w:t>
                       </w:r>
-                      <w:proofErr w:type="spellStart"/>
-                      <w:r>
-                        <w:rPr>
-                          <w:rFonts w:ascii="Cambria Bold+FPEF" w:hAnsi="Cambria Bold+FPEF" w:cs="Cambria Bold+FPEF"/>
-                          <w:bCs/>
-                          <w:sz w:val="40"/>
-                          <w:szCs w:val="40"/>
-                        </w:rPr>
-                        <w:t>Alamgir</w:t>
-                      </w:r>
-                      <w:proofErr w:type="spellEnd"/>
-                      <w:r>
-                        <w:rPr>
-                          <w:rFonts w:ascii="Cambria Bold+FPEF" w:hAnsi="Cambria Bold+FPEF" w:cs="Cambria Bold+FPEF"/>
-                          <w:bCs/>
-                          <w:sz w:val="40"/>
-                          <w:szCs w:val="40"/>
-                        </w:rPr>
-                        <w:t xml:space="preserve"> </w:t>
-                      </w:r>
-                      <w:proofErr w:type="spellStart"/>
-                      <w:r>
-                        <w:rPr>
-                          <w:rFonts w:ascii="Cambria Bold+FPEF" w:hAnsi="Cambria Bold+FPEF" w:cs="Cambria Bold+FPEF"/>
-                          <w:bCs/>
-                          <w:sz w:val="40"/>
-                          <w:szCs w:val="40"/>
-                        </w:rPr>
-                        <w:t>Hasan</w:t>
-                      </w:r>
-                      <w:proofErr w:type="spellEnd"/>
                     </w:p>
                   </w:txbxContent>
                 </v:textbox>
@@ -215,6 +186,7 @@
       <w:r>
         <w:rPr>
           <w:noProof/>
+          <w:lang w:val="en-CA" w:eastAsia="en-CA"/>
         </w:rPr>
         <mc:AlternateContent>
           <mc:Choice Requires="wps">
@@ -314,7 +286,16 @@
                                 <w:sz w:val="23"/>
                                 <w:szCs w:val="23"/>
                               </w:rPr>
-                              <w:t>Present Address:</w:t>
+                              <w:t>Pr</w:t>
+                            </w:r>
+                            <w:r>
+                              <w:rPr>
+                                <w:rFonts w:ascii="Cambria+FPEF" w:hAnsi="Cambria+FPEF" w:cs="Cambria+FPEF"/>
+                                <w:b/>
+                                <w:sz w:val="23"/>
+                                <w:szCs w:val="23"/>
+                              </w:rPr>
+                              <w:t xml:space="preserve">esent Address: </w:t>
                             </w:r>
                             <w:r>
                               <w:rPr>
@@ -322,31 +303,7 @@
                                 <w:sz w:val="23"/>
                                 <w:szCs w:val="23"/>
                               </w:rPr>
-                              <w:t xml:space="preserve"> </w:t>
-                            </w:r>
-                            <w:r>
-                              <w:rPr>
-                                <w:rFonts w:ascii="Cambria+FPEF" w:hAnsi="Cambria+FPEF" w:cs="Cambria+FPEF"/>
-                                <w:sz w:val="23"/>
-                                <w:szCs w:val="23"/>
-                              </w:rPr>
-                              <w:t>501, South Goran, Road# 32,</w:t>
-                            </w:r>
-                            <w:r>
-                              <w:rPr>
-                                <w:rFonts w:ascii="Cambria+FPEF" w:hAnsi="Cambria+FPEF" w:cs="Cambria+FPEF"/>
-                                <w:sz w:val="23"/>
-                                <w:szCs w:val="23"/>
-                              </w:rPr>
-                              <w:t xml:space="preserve"> </w:t>
-                            </w:r>
-                            <w:r>
-                              <w:rPr>
-                                <w:rFonts w:ascii="Cambria+FPEF" w:hAnsi="Cambria+FPEF" w:cs="Cambria+FPEF"/>
-                                <w:sz w:val="23"/>
-                                <w:szCs w:val="23"/>
-                              </w:rPr>
-                              <w:t>Khilgaon, Dhaka-1219</w:t>
+                              <w:t xml:space="preserve">Nahar Nibash,34/4/A/10, North Bashaboo, Dhaka--1214 </w:t>
                             </w:r>
                           </w:p>
                           <w:p>
@@ -448,18 +405,8 @@
                           <w:sz w:val="23"/>
                           <w:szCs w:val="23"/>
                         </w:rPr>
-                        <w:t>01, January</w:t>
+                        <w:t>01, January,1989</w:t>
                       </w:r>
-                      <w:proofErr w:type="gramStart"/>
-                      <w:r>
-                        <w:rPr>
-                          <w:rFonts w:ascii="Cambria+FPEF" w:hAnsi="Cambria+FPEF" w:cs="Cambria+FPEF"/>
-                          <w:sz w:val="23"/>
-                          <w:szCs w:val="23"/>
-                        </w:rPr>
-                        <w:t>,1989</w:t>
-                      </w:r>
-                      <w:proofErr w:type="gramEnd"/>
                     </w:p>
                     <w:p>
                       <w:pPr>
@@ -480,7 +427,16 @@
                           <w:sz w:val="23"/>
                           <w:szCs w:val="23"/>
                         </w:rPr>
-                        <w:t>Present Address:</w:t>
+                        <w:t>Pr</w:t>
+                      </w:r>
+                      <w:r>
+                        <w:rPr>
+                          <w:rFonts w:ascii="Cambria+FPEF" w:hAnsi="Cambria+FPEF" w:cs="Cambria+FPEF"/>
+                          <w:b/>
+                          <w:sz w:val="23"/>
+                          <w:szCs w:val="23"/>
+                        </w:rPr>
+                        <w:t xml:space="preserve">esent Address: </w:t>
                       </w:r>
                       <w:r>
                         <w:rPr>
@@ -488,59 +444,7 @@
                           <w:sz w:val="23"/>
                           <w:szCs w:val="23"/>
                         </w:rPr>
-                        <w:t xml:space="preserve"> </w:t>
-                      </w:r>
-                      <w:r>
-                        <w:rPr>
-                          <w:rFonts w:ascii="Cambria+FPEF" w:hAnsi="Cambria+FPEF" w:cs="Cambria+FPEF"/>
-                          <w:sz w:val="23"/>
-                          <w:szCs w:val="23"/>
-                        </w:rPr>
-                        <w:t xml:space="preserve">501, South </w:t>
-                      </w:r>
-                      <w:proofErr w:type="spellStart"/>
-                      <w:r>
-                        <w:rPr>
-                          <w:rFonts w:ascii="Cambria+FPEF" w:hAnsi="Cambria+FPEF" w:cs="Cambria+FPEF"/>
-                          <w:sz w:val="23"/>
-                          <w:szCs w:val="23"/>
-                        </w:rPr>
-                        <w:t>Goran</w:t>
-                      </w:r>
-                      <w:proofErr w:type="spellEnd"/>
-                      <w:r>
-                        <w:rPr>
-                          <w:rFonts w:ascii="Cambria+FPEF" w:hAnsi="Cambria+FPEF" w:cs="Cambria+FPEF"/>
-                          <w:sz w:val="23"/>
-                          <w:szCs w:val="23"/>
-                        </w:rPr>
-                        <w:t>, Road# 32,</w:t>
-                      </w:r>
-                      <w:r>
-                        <w:rPr>
-                          <w:rFonts w:ascii="Cambria+FPEF" w:hAnsi="Cambria+FPEF" w:cs="Cambria+FPEF"/>
-                          <w:sz w:val="23"/>
-                          <w:szCs w:val="23"/>
-                        </w:rPr>
-                        <w:t xml:space="preserve"> </w:t>
-                      </w:r>
-                      <w:proofErr w:type="spellStart"/>
-                      <w:r>
-                        <w:rPr>
-                          <w:rFonts w:ascii="Cambria+FPEF" w:hAnsi="Cambria+FPEF" w:cs="Cambria+FPEF"/>
-                          <w:sz w:val="23"/>
-                          <w:szCs w:val="23"/>
-                        </w:rPr>
-                        <w:t>Khilgaon</w:t>
-                      </w:r>
-                      <w:proofErr w:type="spellEnd"/>
-                      <w:r>
-                        <w:rPr>
-                          <w:rFonts w:ascii="Cambria+FPEF" w:hAnsi="Cambria+FPEF" w:cs="Cambria+FPEF"/>
-                          <w:sz w:val="23"/>
-                          <w:szCs w:val="23"/>
-                        </w:rPr>
-                        <w:t>, Dhaka-1219</w:t>
+                        <w:t xml:space="preserve">Nahar Nibash,34/4/A/10, North Bashaboo, Dhaka--1214 </w:t>
                       </w:r>
                     </w:p>
                     <w:p>
@@ -873,8 +777,6 @@
               </w:rPr>
               <w:t xml:space="preserve">CSS, </w:t>
             </w:r>
-            <w:bookmarkStart w:id="0" w:name="_GoBack"/>
-            <w:bookmarkEnd w:id="0"/>
             <w:r>
               <w:rPr>
                 <w:rFonts w:ascii="Cambria+FPEF" w:eastAsia="FPEF" w:hAnsi="Cambria+FPEF" w:cs="Cambria+FPEF"/>
@@ -1058,7 +960,21 @@
                 <w:sz w:val="24"/>
                 <w:szCs w:val="24"/>
               </w:rPr>
-              <w:t>B.SC (Hons) in Computer Science &amp; Engineering</w:t>
+              <w:t>M.Sc</w:t>
+            </w:r>
+            <w:r>
+              <w:rPr>
+                <w:sz w:val="24"/>
+                <w:szCs w:val="24"/>
+              </w:rPr>
+              <w:t xml:space="preserve"> in Information Technology </w:t>
+            </w:r>
+            <w:r>
+              <w:rPr>
+                <w:sz w:val="24"/>
+                <w:szCs w:val="24"/>
+              </w:rPr>
+              <w:t xml:space="preserve">                                                </w:t>
             </w:r>
             <w:r>
               <w:rPr>
@@ -1066,21 +982,13 @@
                 <w:sz w:val="24"/>
                 <w:szCs w:val="24"/>
               </w:rPr>
-              <w:t>, 2015</w:t>
-            </w:r>
-            <w:r>
-              <w:rPr>
-                <w:b w:val="0"/>
-                <w:sz w:val="24"/>
-                <w:szCs w:val="24"/>
-              </w:rPr>
-              <w:t xml:space="preserve">         Result-3.08</w:t>
+              <w:t>Enrolled</w:t>
             </w:r>
           </w:p>
           <w:p>
             <w:pPr>
               <w:pStyle w:val="BoldNormal14"/>
-              <w:spacing w:line="180" w:lineRule="auto"/>
+              <w:spacing w:after="0" w:line="180" w:lineRule="auto"/>
               <w:ind w:left="720"/>
               <w:rPr>
                 <w:b w:val="0"/>
@@ -1094,7 +1002,22 @@
                 <w:sz w:val="24"/>
                 <w:szCs w:val="24"/>
               </w:rPr>
-              <w:t>Dhaka City College, National University</w:t>
+              <w:t>Dhaka University</w:t>
+            </w:r>
+            <w:r>
+              <w:rPr>
+                <w:sz w:val="24"/>
+                <w:szCs w:val="24"/>
+              </w:rPr>
+              <w:t xml:space="preserve">                                       </w:t>
+            </w:r>
+            <w:r>
+              <w:rPr>
+                <w:b w:val="0"/>
+                <w:sz w:val="24"/>
+                <w:szCs w:val="24"/>
+              </w:rPr>
+              <w:t xml:space="preserve">        </w:t>
             </w:r>
           </w:p>
           <w:p>
@@ -1116,7 +1039,14 @@
                 <w:sz w:val="24"/>
                 <w:szCs w:val="24"/>
               </w:rPr>
-              <w:t xml:space="preserve">HSC in Science, 2008                                                                        </w:t>
+              <w:t>B.Sc</w:t>
+            </w:r>
+            <w:r>
+              <w:rPr>
+                <w:sz w:val="24"/>
+                <w:szCs w:val="24"/>
+              </w:rPr>
+              <w:t xml:space="preserve"> (Hons) in Computer Science &amp; Engineering</w:t>
             </w:r>
             <w:r>
               <w:rPr>
@@ -1124,7 +1054,7 @@
                 <w:sz w:val="24"/>
                 <w:szCs w:val="24"/>
               </w:rPr>
-              <w:t xml:space="preserve">Result-3.20                          </w:t>
+              <w:t>, 2015         Result-3.08</w:t>
             </w:r>
           </w:p>
           <w:p>
@@ -1144,7 +1074,7 @@
                 <w:sz w:val="24"/>
                 <w:szCs w:val="24"/>
               </w:rPr>
-              <w:t>Chittagong Board</w:t>
+              <w:t>Dhaka City College, National University</w:t>
             </w:r>
           </w:p>
           <w:p>
@@ -1166,14 +1096,71 @@
                 <w:sz w:val="24"/>
                 <w:szCs w:val="24"/>
               </w:rPr>
-              <w:t>Dakhil, 2003</w:t>
-            </w:r>
-            <w:r>
-              <w:rPr>
+              <w:t xml:space="preserve">HSC in Science, 2008                                                                        </w:t>
+            </w:r>
+            <w:r>
+              <w:rPr>
+                <w:b w:val="0"/>
                 <w:sz w:val="24"/>
                 <w:szCs w:val="24"/>
               </w:rPr>
-              <w:t xml:space="preserve">                                                                                         </w:t>
+              <w:t xml:space="preserve">Result-3.20                          </w:t>
+            </w:r>
+          </w:p>
+          <w:p>
+            <w:pPr>
+              <w:pStyle w:val="BoldNormal14"/>
+              <w:spacing w:line="180" w:lineRule="auto"/>
+              <w:ind w:left="720"/>
+              <w:rPr>
+                <w:b w:val="0"/>
+                <w:sz w:val="24"/>
+                <w:szCs w:val="24"/>
+              </w:rPr>
+            </w:pPr>
+            <w:r>
+              <w:rPr>
+                <w:b w:val="0"/>
+                <w:sz w:val="24"/>
+                <w:szCs w:val="24"/>
+              </w:rPr>
+              <w:t>Chittagong Board</w:t>
+            </w:r>
+          </w:p>
+          <w:p>
+            <w:pPr>
+              <w:pStyle w:val="BoldNormal14"/>
+              <w:numPr>
+                <w:ilvl w:val="0"/>
+                <w:numId w:val="4"/>
+              </w:numPr>
+              <w:spacing w:after="0" w:line="180" w:lineRule="auto"/>
+              <w:rPr>
+                <w:b w:val="0"/>
+                <w:sz w:val="24"/>
+                <w:szCs w:val="24"/>
+              </w:rPr>
+            </w:pPr>
+            <w:r>
+              <w:rPr>
+                <w:sz w:val="24"/>
+                <w:szCs w:val="24"/>
+              </w:rPr>
+              <w:t>Dakhil</w:t>
+            </w:r>
+            <w:r>
+              <w:rPr>
+                <w:sz w:val="24"/>
+                <w:szCs w:val="24"/>
+              </w:rPr>
+              <w:t xml:space="preserve"> in Science, 2003</w:t>
+            </w:r>
+            <w:r>
+              <w:rPr>
+                <w:sz w:val="24"/>
+                <w:szCs w:val="24"/>
+              </w:rPr>
+              <w:t xml:space="preserve">                                                                    </w:t>
             </w:r>
             <w:r>
               <w:rPr>
@@ -1721,8 +1708,10 @@
           <w:sz w:val="23"/>
           <w:szCs w:val="23"/>
         </w:rPr>
-        <w:t>May 12, 2016</w:t>
+        <w:t>____________________</w:t>
       </w:r>
+      <w:bookmarkStart w:id="0" w:name="_GoBack"/>
+      <w:bookmarkEnd w:id="0"/>
     </w:p>
     <w:p>
       <w:pPr>
@@ -1938,6 +1927,9 @@
       <w:pStyle w:val="Header"/>
     </w:pPr>
     <w:r>
+      <w:rPr>
+        <w:lang w:val="en-CA" w:eastAsia="en-CA"/>
+      </w:rPr>
       <mc:AlternateContent>
         <mc:Choice Requires="wps">
           <w:drawing>
@@ -2578,8 +2570,8 @@
   <w:abstractNum w:abstractNumId="5">
     <w:nsid w:val="4AB30401"/>
     <w:multiLevelType w:val="hybridMultilevel"/>
-    <w:tmpl w:val="7B04DBFC"/>
-    <w:lvl w:ilvl="0" w:tplc="0409000B">
+    <w:tmpl w:val="E94231D8"/>
+    <w:lvl w:ilvl="0" w:tplc="A2807A8A">
       <w:start w:val="1"/>
       <w:numFmt w:val="bullet"/>
       <w:lvlText w:val=""/>
@@ -2589,6 +2581,7 @@
       </w:pPr>
       <w:rPr>
         <w:rFonts w:ascii="Wingdings" w:hAnsi="Wingdings" w:hint="default"/>
+        <w:sz w:val="20"/>
       </w:rPr>
     </w:lvl>
     <w:lvl w:ilvl="1" w:tplc="04090003" w:tentative="1">
